--- a/vulkan_study.docx
+++ b/vulkan_study.docx
@@ -112,50 +112,142 @@
         </w:rPr>
         <w:t>。</w:t>
       </w:r>
+    </w:p>
+    <w:p>
+      <w:pPr>
+        <w:pStyle w:val="2"/>
+        <w:rPr>
+          <w:rFonts w:ascii="Times New Roman" w:eastAsia="Times New Roman" w:hAnsi="Times New Roman" w:cs="Times New Roman"/>
+        </w:rPr>
+      </w:pPr>
+      <w:r>
+        <w:rPr>
+          <w:rFonts w:ascii="宋体" w:hAnsi="宋体" w:cs="宋体" w:hint="eastAsia"/>
+        </w:rPr>
+        <w:t>一、</w:t>
+      </w:r>
+      <w:r>
+        <w:rPr>
+          <w:rFonts w:ascii="Times New Roman" w:eastAsia="Times New Roman" w:hAnsi="Times New Roman" w:cs="Times New Roman"/>
+        </w:rPr>
+        <w:t xml:space="preserve"> vulkan </w:t>
+      </w:r>
+      <w:r>
+        <w:rPr>
+          <w:rFonts w:ascii="宋体" w:hAnsi="宋体" w:cs="宋体" w:hint="eastAsia"/>
+        </w:rPr>
+        <w:t>开发环境的搭建</w:t>
+      </w:r>
+    </w:p>
+    <w:p>
+      <w:pPr>
+        <w:pStyle w:val="3"/>
+        <w:rPr>
+          <w:rFonts w:cs="宋体"/>
+        </w:rPr>
+      </w:pPr>
+      <w:r>
+        <w:t>1</w:t>
+      </w:r>
+      <w:r>
+        <w:rPr>
+          <w:rFonts w:cs="宋体" w:hint="eastAsia"/>
+        </w:rPr>
+        <w:t>、兼容驱动的更新</w:t>
+      </w:r>
+    </w:p>
+    <w:p>
+      <w:pPr>
+        <w:pStyle w:val="a5"/>
+        <w:ind w:firstLine="420"/>
+        <w:rPr>
+          <w:rFonts w:cs="宋体"/>
+        </w:rPr>
+      </w:pPr>
+      <w:r>
+        <w:rPr>
+          <w:rFonts w:cs="宋体"/>
+        </w:rPr>
+        <w:t>L</w:t>
+      </w:r>
+      <w:r>
+        <w:rPr>
+          <w:rFonts w:cs="宋体" w:hint="eastAsia"/>
+        </w:rPr>
+        <w:t>inux</w:t>
+      </w:r>
+      <w:r>
+        <w:rPr>
+          <w:rFonts w:cs="宋体" w:hint="eastAsia"/>
+        </w:rPr>
+        <w:t>上</w:t>
+      </w:r>
+      <w:r>
+        <w:rPr>
+          <w:rFonts w:cs="宋体" w:hint="eastAsia"/>
+        </w:rPr>
+        <w:t>sdk</w:t>
+      </w:r>
+      <w:r>
+        <w:rPr>
+          <w:rFonts w:cs="宋体" w:hint="eastAsia"/>
+        </w:rPr>
+        <w:t>安装的</w:t>
+      </w:r>
+      <w:r>
+        <w:rPr>
+          <w:rFonts w:cs="宋体" w:hint="eastAsia"/>
+        </w:rPr>
+        <w:t>bug</w:t>
+      </w:r>
+      <w:r>
+        <w:rPr>
+          <w:rFonts w:cs="宋体"/>
+        </w:rPr>
+        <w:t xml:space="preserve"> </w:t>
+      </w:r>
+      <w:r>
+        <w:rPr>
+          <w:rFonts w:cs="宋体" w:hint="eastAsia"/>
+        </w:rPr>
+        <w:t>fix</w:t>
+      </w:r>
+      <w:r>
+        <w:rPr>
+          <w:rFonts w:cs="宋体"/>
+        </w:rPr>
+        <w:t xml:space="preserve"> </w:t>
+      </w:r>
+      <w:r>
+        <w:rPr>
+          <w:rFonts w:cs="宋体"/>
+        </w:rPr>
+        <w:t>：</w:t>
+      </w:r>
       <w:bookmarkStart w:id="0" w:name="_GoBack"/>
       <w:bookmarkEnd w:id="0"/>
     </w:p>
     <w:p>
       <w:pPr>
-        <w:pStyle w:val="2"/>
-        <w:rPr>
-          <w:rFonts w:ascii="Times New Roman" w:eastAsia="Times New Roman" w:hAnsi="Times New Roman" w:cs="Times New Roman"/>
-        </w:rPr>
-      </w:pPr>
-      <w:r>
-        <w:rPr>
-          <w:rFonts w:ascii="宋体" w:hAnsi="宋体" w:cs="宋体" w:hint="eastAsia"/>
-        </w:rPr>
-        <w:t>一、</w:t>
-      </w:r>
-      <w:r>
-        <w:rPr>
-          <w:rFonts w:ascii="Times New Roman" w:eastAsia="Times New Roman" w:hAnsi="Times New Roman" w:cs="Times New Roman"/>
-        </w:rPr>
-        <w:t xml:space="preserve"> vulkan </w:t>
-      </w:r>
-      <w:r>
-        <w:rPr>
-          <w:rFonts w:ascii="宋体" w:hAnsi="宋体" w:cs="宋体" w:hint="eastAsia"/>
-        </w:rPr>
-        <w:t>开发环境的搭建</w:t>
-      </w:r>
-    </w:p>
-    <w:p>
-      <w:pPr>
-        <w:pStyle w:val="3"/>
-        <w:rPr>
-          <w:rFonts w:cs="Times New Roman"/>
-        </w:rPr>
-      </w:pPr>
-      <w:r>
-        <w:t>1</w:t>
-      </w:r>
-      <w:r>
-        <w:rPr>
-          <w:rFonts w:cs="宋体" w:hint="eastAsia"/>
-        </w:rPr>
-        <w:t>、兼容驱动的更新</w:t>
+        <w:pStyle w:val="a5"/>
+        <w:ind w:firstLine="420"/>
+        <w:rPr>
+          <w:rFonts w:cs="宋体"/>
+        </w:rPr>
+      </w:pPr>
+      <w:hyperlink r:id="rId7" w:history="1">
+        <w:r>
+          <w:rPr>
+            <w:rFonts w:cs="宋体"/>
+          </w:rPr>
+          <w:t>https://wiki.archlinux.org/index.php/Vulkan</w:t>
+        </w:r>
+      </w:hyperlink>
+      <w:r>
+        <w:rPr>
+          <w:rFonts w:cs="宋体"/>
+        </w:rPr>
+        <w:t xml:space="preserve"> </w:t>
       </w:r>
     </w:p>
     <w:p>
@@ -557,7 +649,7 @@
       <w:r>
         <w:t xml:space="preserve">(Windows /Linux/Android)  </w:t>
       </w:r>
-      <w:hyperlink r:id="rId7">
+      <w:hyperlink r:id="rId8">
         <w:r>
           <w:rPr>
             <w:rStyle w:val="Internet"/>
@@ -597,7 +689,7 @@
         </w:rPr>
         <w:t xml:space="preserve"> </w:t>
       </w:r>
-      <w:hyperlink r:id="rId8" w:anchor="page_Vulkan_SDK" w:history="1">
+      <w:hyperlink r:id="rId9" w:anchor="page_Vulkan_SDK" w:history="1">
         <w:r>
           <w:rPr>
             <w:rStyle w:val="Internet"/>
@@ -890,6 +982,24 @@
           <w:szCs w:val="18"/>
         </w:rPr>
       </w:pPr>
+      <w:r>
+        <w:rPr>
+          <w:rFonts w:cs="Times New Roman"/>
+        </w:rPr>
+        <w:fldChar w:fldCharType="begin"/>
+      </w:r>
+      <w:r>
+        <w:rPr>
+          <w:rFonts w:cs="Times New Roman"/>
+        </w:rPr>
+        <w:instrText xml:space="preserve"> INCLUDEPICTURE  "https://vulkan-tutorial.com/images/cube_demo_nowindow.png" \* MERGEFORMATINET </w:instrText>
+      </w:r>
+      <w:r>
+        <w:rPr>
+          <w:rFonts w:cs="Times New Roman"/>
+        </w:rPr>
+        <w:fldChar w:fldCharType="separate"/>
+      </w:r>
       <w:r>
         <w:rPr>
           <w:rFonts w:cs="Times New Roman"/>
@@ -962,10 +1072,16 @@
             <v:path o:extrusionok="f" gradientshapeok="t" o:connecttype="rect"/>
             <o:lock v:ext="edit" aspectratio="t"/>
           </v:shapetype>
-          <v:shape id="_x0000_i1025" type="#_x0000_t75" alt="" style="width:182.6pt;height:182.6pt">
-            <v:imagedata r:id="rId9" r:href="rId10"/>
+          <v:shape id="_x0000_i1025" type="#_x0000_t75" alt="" style="width:182.5pt;height:182.5pt">
+            <v:imagedata r:id="rId10" r:href="rId11"/>
           </v:shape>
         </w:pict>
+      </w:r>
+      <w:r>
+        <w:rPr>
+          <w:rFonts w:cs="Times New Roman"/>
+        </w:rPr>
+        <w:fldChar w:fldCharType="end"/>
       </w:r>
       <w:r>
         <w:rPr>
@@ -1696,7 +1812,6 @@
           <w:sz w:val="18"/>
           <w:szCs w:val="18"/>
         </w:rPr>
-        <w:lastRenderedPageBreak/>
         <w:t>(</w:t>
       </w:r>
       <w:r>
@@ -3292,7 +3407,6 @@
           <w:sz w:val="18"/>
           <w:szCs w:val="18"/>
         </w:rPr>
-        <w:lastRenderedPageBreak/>
         <w:t xml:space="preserve">Validation layers </w:t>
       </w:r>
       <w:r>
@@ -4752,7 +4866,6 @@
         <w:jc w:val="left"/>
       </w:pPr>
       <w:r>
-        <w:lastRenderedPageBreak/>
         <w:t>和创建</w:t>
       </w:r>
       <w:r>
@@ -5601,7 +5714,7 @@
         </w:rPr>
         <w:t>、</w:t>
       </w:r>
-      <w:hyperlink r:id="rId11" w:history="1">
+      <w:hyperlink r:id="rId12" w:history="1">
         <w:r>
           <w:rPr>
             <w:rFonts w:cs="宋体"/>
@@ -5964,7 +6077,6 @@
           <w:sz w:val="18"/>
           <w:szCs w:val="18"/>
         </w:rPr>
-        <w:lastRenderedPageBreak/>
         <w:t>从</w:t>
       </w:r>
       <w:r>
@@ -7150,7 +7262,6 @@
           <w:sz w:val="18"/>
           <w:szCs w:val="18"/>
         </w:rPr>
-        <w:lastRenderedPageBreak/>
         <w:t>VkDeviceCreateInfo</w:t>
       </w:r>
       <w:r>
@@ -8364,7 +8475,6 @@
           <w:sz w:val="18"/>
           <w:szCs w:val="18"/>
         </w:rPr>
-        <w:lastRenderedPageBreak/>
         <w:t>尽管Vulkan的实现可能支持WSI ，但并不代表你平台上的所有显卡也支持，它是指Physical Device 中存在一种将images提交到Surface上的命令队列</w:t>
       </w:r>
       <w:r>
@@ -9385,7 +9495,6 @@
           <w:sz w:val="15"/>
           <w:szCs w:val="15"/>
         </w:rPr>
-        <w:lastRenderedPageBreak/>
         <w:t xml:space="preserve">    VkSurfaceCapabilitiesKHR capabilities;</w:t>
       </w:r>
     </w:p>
@@ -10316,7 +10425,6 @@
           <w:sz w:val="18"/>
           <w:szCs w:val="18"/>
         </w:rPr>
-        <w:lastRenderedPageBreak/>
         <w:t>1.</w:t>
       </w:r>
       <w:r>
@@ -11599,7 +11707,6 @@
           <w:sz w:val="15"/>
           <w:szCs w:val="15"/>
         </w:rPr>
-        <w:lastRenderedPageBreak/>
         <w:t>std::vector&lt;VDeleter&lt;VkImageView&gt;&gt; swapChainImageViews;//</w:t>
       </w:r>
       <w:r>
@@ -12799,7 +12906,7 @@
           <w:szCs w:val="18"/>
         </w:rPr>
       </w:pPr>
-      <w:hyperlink r:id="rId12" w:history="1">
+      <w:hyperlink r:id="rId13" w:history="1">
         <w:r>
           <w:rPr>
             <w:sz w:val="18"/>
@@ -12816,7 +12923,7 @@
         </w:rPr>
         <w:t>和</w:t>
       </w:r>
-      <w:hyperlink r:id="rId13" w:history="1">
+      <w:hyperlink r:id="rId14" w:history="1">
         <w:r>
           <w:rPr>
             <w:sz w:val="18"/>
